--- a/game_reviews/translations/gods-of-asgard-megaways (Version 2).docx
+++ b/game_reviews/translations/gods-of-asgard-megaways (Version 2).docx
@@ -8,18 +8,6 @@
       </w:pPr>
       <w:r>
         <w:t>Play Gods of Asgard Megaways free: Review &amp; Details</w:t>
-      </w:r>
-    </w:p>
-    <w:p>
-      <w:r/>
-      <w:r>
-        <w:rPr>
-          <w:b/>
-        </w:rPr>
-        <w:t>Meta description</w:t>
-      </w:r>
-      <w:r>
-        <w:t>: Read our review of Gods of Asgard Megaways slot game. Play it for free, and enjoy its stunning graphics, epic soundtrack, and various bonus features!</w:t>
       </w:r>
     </w:p>
     <w:p>
@@ -370,9 +358,18 @@
       <w:r/>
       <w:r>
         <w:rPr>
+          <w:b/>
+        </w:rPr>
+        <w:t>Play Gods of Asgard Megaways free: Review &amp; Details</w:t>
+      </w:r>
+    </w:p>
+    <w:p>
+      <w:r/>
+      <w:r>
+        <w:rPr>
           <w:i/>
         </w:rPr>
-        <w:t>Create an eye-catching feature image for Gods of Asgard Megaways! The image should be in cartoon style and prominently feature a happy Maya warrior with glasses. Make use of vibrant colors and catchy graphics to draw in potential players. Additionally, include elements from the Norse mythology theme, such as lightning bolts, wolf symbols, and ravens. The image should convey the excitement and epic nature of the game while also showcasing its unique features, like the Megaways format and the God symbols that offer exciting bonuses.</w:t>
+        <w:t>Read our review of Gods of Asgard Megaways slot game. Play it for free, and enjoy its stunning graphics, epic soundtrack, and various bonus features!</w:t>
       </w:r>
     </w:p>
     <w:sectPr>
